--- a/Concurso por invitación Servicios/11. Contestación a la invitación.docx
+++ b/Concurso por invitación Servicios/11. Contestación a la invitación.docx
@@ -93,14 +93,30 @@
           <w:rFonts w:ascii="Arial Narrow" w:hAnsi="Arial Narrow" w:cs="Arial"/>
           <w:b/>
         </w:rPr>
-        <w:t xml:space="preserve">Preguntar si es la fecha correcta  </w:t>
+        <w:t xml:space="preserve">Preguntar si es la fecha </w:t>
+      </w:r>
+      <w:proofErr w:type="gramStart"/>
+      <w:r>
+        <w:rPr>
+          <w:rFonts w:ascii="Arial Narrow" w:hAnsi="Arial Narrow" w:cs="Arial"/>
+          <w:b/>
+        </w:rPr>
+        <w:t xml:space="preserve">correcta  </w:t>
       </w:r>
       <w:r>
         <w:rPr>
           <w:rFonts w:ascii="Arial Narrow" w:hAnsi="Arial Narrow" w:cs="Arial"/>
           <w:b/>
         </w:rPr>
-        <w:t>FECHA:</w:t>
+        <w:t>FECHA</w:t>
+      </w:r>
+      <w:proofErr w:type="gramEnd"/>
+      <w:r>
+        <w:rPr>
+          <w:rFonts w:ascii="Arial Narrow" w:hAnsi="Arial Narrow" w:cs="Arial"/>
+          <w:b/>
+        </w:rPr>
+        <w:t>:</w:t>
       </w:r>
       <w:r>
         <w:rPr>
@@ -155,7 +171,7 @@
           <w:color w:val="FF0000"/>
           <w:highlight w:val="yellow"/>
         </w:rPr>
-        <w:t>«FECHA_CONTESTA_DE_INVITACIÓN_»</w:t>
+        <w:t>26 de noviembre de 2019</w:t>
       </w:r>
       <w:r>
         <w:rPr>
@@ -228,7 +244,7 @@
           <w:color w:val="FF0000"/>
           <w:highlight w:val="yellow"/>
         </w:rPr>
-        <w:t>«TIPO_DE_PROCEDIMIENTO_INV_CON_DIR_y_NO»</w:t>
+        <w:t>INVITACION A CUANDO MENOS TRES PERSONAS</w:t>
       </w:r>
       <w:r>
         <w:rPr>
@@ -298,7 +314,7 @@
           <w:color w:val="FF0000"/>
           <w:highlight w:val="yellow"/>
         </w:rPr>
-        <w:t>«NOMBRE_PROCEDIMIENTO_»</w:t>
+        <w:t>INV 78</w:t>
       </w:r>
       <w:r>
         <w:rPr>
@@ -369,7 +385,7 @@
           <w:color w:val="FF0000"/>
           <w:highlight w:val="yellow"/>
         </w:rPr>
-        <w:t>«CONCEPTO_DE_PROCEDIMIENTO»</w:t>
+        <w:t>ADQUISICION DE REFACCIONES PARA BICICLETA PARA LA COORDINACION DE DESARROLLO SUSTENTABLE DE LA BENEMERITA UNIVERSIDAD AUTONOMA DE PUEBLA</w:t>
       </w:r>
       <w:r>
         <w:rPr>
@@ -534,7 +550,7 @@
                 <w:color w:val="FF0000"/>
                 <w:highlight w:val="yellow"/>
               </w:rPr>
-              <w:t>«PROVEEDOR_1»</w:t>
+              <w:t>COMERCIALIZADORA DE EQUIPOS Y SERVICIOS PARA LA INDUSTRIA AG, S.A. DE C.V.</w:t>
             </w:r>
             <w:r>
               <w:rPr>
@@ -639,7 +655,7 @@
                 <w:color w:val="FF0000"/>
                 <w:highlight w:val="yellow"/>
               </w:rPr>
-              <w:t>«RFC_PROVEEDOR_1»</w:t>
+              <w:t>CES170519I9A</w:t>
             </w:r>
             <w:r>
               <w:rPr>
@@ -735,7 +751,7 @@
                 <w:color w:val="FF0000"/>
                 <w:highlight w:val="yellow"/>
               </w:rPr>
-              <w:t>«DIRECCIÓN_PROVEEDOR_1»</w:t>
+              <w:t>CERRADA PICO DE ORIZABA 3 INT 1 LOMAS DEL MARMOL 3RA. SECCION.</w:t>
             </w:r>
             <w:r>
               <w:rPr>
@@ -831,7 +847,7 @@
                 <w:color w:val="FF0000"/>
                 <w:highlight w:val="yellow"/>
               </w:rPr>
-              <w:t>«OBJETO_SOCIAL_PRO_1»</w:t>
+              <w:t>COMPRA, VENTA, ARRENDAMIENTO, COMERCIALIZACION, IMPORTACION, DISTRIBUCION Y EXPORTACION DE TODO TIPO DE MOBILIARIO Y EQUIPO DE OFICINA Y PAPELERIA, MOBILIARIO Y EQUIPO DE COMPUTO, CONSUMIBLES, MATERIAL DE LIMPIEZA PARA COMERCIO, INDUSTRIA, INSTITUCIONES P</w:t>
             </w:r>
             <w:r>
               <w:rPr>
@@ -927,7 +943,7 @@
                 <w:color w:val="FF0000"/>
                 <w:highlight w:val="yellow"/>
               </w:rPr>
-              <w:t>«TELEFONO_PRO1»</w:t>
+              <w:t>2 16 01 34</w:t>
             </w:r>
             <w:r>
               <w:rPr>
@@ -1033,7 +1049,7 @@
                 <w:color w:val="FF0000"/>
                 <w:highlight w:val="yellow"/>
               </w:rPr>
-              <w:t>«REPRESENTANTE_LEGA_PROVEEDOR_1»</w:t>
+              <w:t>ARMANDO ALTAMIRANO ALVARADO</w:t>
             </w:r>
             <w:r>
               <w:rPr>
@@ -1126,15 +1142,15 @@
             </w:r>
             <w:r>
               <w:rPr>
-                <w:rStyle w:val="Hipervnculo"/>
                 <w:rFonts w:ascii="Arial Narrow" w:hAnsi="Arial Narrow" w:cs="Arial"/>
                 <w:b/>
                 <w:bCs/>
                 <w:noProof/>
                 <w:color w:val="FF0000"/>
                 <w:highlight w:val="yellow"/>
-              </w:rPr>
-              <w:t>«CORREO_PRO_1»</w:t>
+                <w:u w:val="single"/>
+              </w:rPr>
+              <w:t>armando.altamirano91@gmail.com</w:t>
             </w:r>
             <w:r>
               <w:rPr>
@@ -1307,7 +1323,7 @@
                                 <w:sz w:val="22"/>
                                 <w:szCs w:val="22"/>
                               </w:rPr>
-                              <w:t>«COMPARECIO_PRO_1»</w:t>
+                              <w:t>X</w:t>
                             </w:r>
                             <w:r>
                               <w:rPr>
@@ -1392,7 +1408,7 @@
                           <w:sz w:val="22"/>
                           <w:szCs w:val="22"/>
                         </w:rPr>
-                        <w:t>«COMPARECIO_PRO_1»</w:t>
+                        <w:t>X</w:t>
                       </w:r>
                       <w:r>
                         <w:rPr>
@@ -1487,7 +1503,7 @@
           </mc:Choice>
           <mc:Fallback>
             <w:pict>
-              <v:rect w14:anchorId="3975BC03" id="Rectangle 8" o:spid="_x0000_s1026" style="position:absolute;margin-left:402.75pt;margin-top:7.4pt;width:30.6pt;height:19.35pt;z-index:251660288;visibility:visible;mso-wrap-style:square;mso-width-percent:0;mso-height-percent:0;mso-wrap-distance-left:9pt;mso-wrap-distance-top:0;mso-wrap-distance-right:9pt;mso-wrap-distance-bottom:0;mso-position-horizontal:absolute;mso-position-horizontal-relative:text;mso-position-vertical:absolute;mso-position-vertical-relative:text;mso-width-percent:0;mso-height-percent:0;mso-width-relative:page;mso-height-relative:page;v-text-anchor:top" o:gfxdata="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" strokecolor="#a5a5a5 [2092]" strokeweight="2.25pt">
+              <v:rect w14:anchorId="3975BC03" id="Rectangle 8" o:spid="_x0000_s1027" style="position:absolute;margin-left:402.75pt;margin-top:7.4pt;width:30.6pt;height:19.35pt;z-index:251660288;visibility:visible;mso-wrap-style:square;mso-width-percent:0;mso-height-percent:0;mso-wrap-distance-left:9pt;mso-wrap-distance-top:0;mso-wrap-distance-right:9pt;mso-wrap-distance-bottom:0;mso-position-horizontal:absolute;mso-position-horizontal-relative:text;mso-position-vertical:absolute;mso-position-vertical-relative:text;mso-width-percent:0;mso-height-percent:0;mso-width-relative:page;mso-height-relative:page;v-text-anchor:top" o:gfxdata="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" strokecolor="#a5a5a5 [2092]" strokeweight="2.25pt">
                 <v:textbox>
                   <w:txbxContent>
                     <w:p/>
@@ -1573,7 +1589,7 @@
           </mc:Choice>
           <mc:Fallback>
             <w:pict>
-              <v:rect w14:anchorId="3405A598" id="Rectangle 7" o:spid="_x0000_s1027" style="position:absolute;margin-left:174.5pt;margin-top:7.4pt;width:30.6pt;height:19.35pt;z-index:251659264;visibility:visible;mso-wrap-style:square;mso-width-percent:0;mso-height-percent:0;mso-wrap-distance-left:9pt;mso-wrap-distance-top:0;mso-wrap-distance-right:9pt;mso-wrap-distance-bottom:0;mso-position-horizontal:absolute;mso-position-horizontal-relative:text;mso-position-vertical:absolute;mso-position-vertical-relative:text;mso-width-percent:0;mso-height-percent:0;mso-width-relative:page;mso-height-relative:page;v-text-anchor:top" o:gfxdata="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" strokecolor="#a5a5a5 [2092]" strokeweight="2.25pt">
+              <v:rect w14:anchorId="3405A598" id="_x0000_s1028" style="position:absolute;margin-left:174.5pt;margin-top:7.4pt;width:30.6pt;height:19.35pt;z-index:251659264;visibility:visible;mso-wrap-style:square;mso-width-percent:0;mso-height-percent:0;mso-wrap-distance-left:9pt;mso-wrap-distance-top:0;mso-wrap-distance-right:9pt;mso-wrap-distance-bottom:0;mso-position-horizontal:absolute;mso-position-horizontal-relative:text;mso-position-vertical:absolute;mso-position-vertical-relative:text;mso-width-percent:0;mso-height-percent:0;mso-width-relative:page;mso-height-relative:page;v-text-anchor:top" o:gfxdata="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" strokecolor="#a5a5a5 [2092]" strokeweight="2.25pt">
                 <v:textbox>
                   <w:txbxContent>
                     <w:p/>
@@ -1713,7 +1729,7 @@
       <w:footerReference w:type="even" r:id="rId10"/>
       <w:footerReference w:type="default" r:id="rId11"/>
       <w:pgSz w:w="12240" w:h="15840"/>
-      <w:pgMar w:top="2315" w:right="1183" w:bottom="1417" w:left="993" w:header="426" w:footer="440" w:gutter="0"/>
+      <w:pgMar w:top="2552" w:right="1418" w:bottom="1418" w:left="1418" w:header="425" w:footer="442" w:gutter="0"/>
       <w:cols w:space="708"/>
       <w:docGrid w:linePitch="360"/>
     </w:sectPr>
@@ -6438,7 +6454,7 @@
 </file>
 
 <file path=customXml/itemProps2.xml><?xml version="1.0" encoding="utf-8"?>
-<ds:datastoreItem xmlns:ds="http://schemas.openxmlformats.org/officeDocument/2006/customXml" ds:itemID="{381E2020-73A4-4D7A-94FA-3C64A3CA30C7}">
+<ds:datastoreItem xmlns:ds="http://schemas.openxmlformats.org/officeDocument/2006/customXml" ds:itemID="{59C7E009-F5D1-4EE5-9057-CBC6DF294FF2}">
   <ds:schemaRefs>
     <ds:schemaRef ds:uri="http://schemas.openxmlformats.org/officeDocument/2006/bibliography"/>
   </ds:schemaRefs>

--- a/Concurso por invitación Servicios/11. Contestación a la invitación.docx
+++ b/Concurso por invitación Servicios/11. Contestación a la invitación.docx
@@ -171,7 +171,7 @@
           <w:color w:val="FF0000"/>
           <w:highlight w:val="yellow"/>
         </w:rPr>
-        <w:t>26 de noviembre de 2019</w:t>
+        <w:t>«FECHA_CONTESTA_DE_INVITACIÓN_»</w:t>
       </w:r>
       <w:r>
         <w:rPr>
@@ -244,7 +244,7 @@
           <w:color w:val="FF0000"/>
           <w:highlight w:val="yellow"/>
         </w:rPr>
-        <w:t>INVITACION A CUANDO MENOS TRES PERSONAS</w:t>
+        <w:t>«TIPO_DE_PROCEDIMIENTO_INV_CON_DIR_y_NO»</w:t>
       </w:r>
       <w:r>
         <w:rPr>
@@ -314,7 +314,7 @@
           <w:color w:val="FF0000"/>
           <w:highlight w:val="yellow"/>
         </w:rPr>
-        <w:t>INV 78</w:t>
+        <w:t>«NOMBRE_PROCEDIMIENTO_»</w:t>
       </w:r>
       <w:r>
         <w:rPr>
@@ -385,7 +385,7 @@
           <w:color w:val="FF0000"/>
           <w:highlight w:val="yellow"/>
         </w:rPr>
-        <w:t>ADQUISICION DE REFACCIONES PARA BICICLETA PARA LA COORDINACION DE DESARROLLO SUSTENTABLE DE LA BENEMERITA UNIVERSIDAD AUTONOMA DE PUEBLA</w:t>
+        <w:t>«CONCEPTO_DE_PROCEDIMIENTO»</w:t>
       </w:r>
       <w:r>
         <w:rPr>
@@ -550,7 +550,7 @@
                 <w:color w:val="FF0000"/>
                 <w:highlight w:val="yellow"/>
               </w:rPr>
-              <w:t>COMERCIALIZADORA DE EQUIPOS Y SERVICIOS PARA LA INDUSTRIA AG, S.A. DE C.V.</w:t>
+              <w:t>«PROVEEDOR_1»</w:t>
             </w:r>
             <w:r>
               <w:rPr>
@@ -655,7 +655,7 @@
                 <w:color w:val="FF0000"/>
                 <w:highlight w:val="yellow"/>
               </w:rPr>
-              <w:t>CES170519I9A</w:t>
+              <w:t>«RFC_PROVEEDOR_1»</w:t>
             </w:r>
             <w:r>
               <w:rPr>
@@ -751,7 +751,7 @@
                 <w:color w:val="FF0000"/>
                 <w:highlight w:val="yellow"/>
               </w:rPr>
-              <w:t>CERRADA PICO DE ORIZABA 3 INT 1 LOMAS DEL MARMOL 3RA. SECCION.</w:t>
+              <w:t>«DIRECCIÓN_PROVEEDOR_1»</w:t>
             </w:r>
             <w:r>
               <w:rPr>
@@ -847,7 +847,7 @@
                 <w:color w:val="FF0000"/>
                 <w:highlight w:val="yellow"/>
               </w:rPr>
-              <w:t>COMPRA, VENTA, ARRENDAMIENTO, COMERCIALIZACION, IMPORTACION, DISTRIBUCION Y EXPORTACION DE TODO TIPO DE MOBILIARIO Y EQUIPO DE OFICINA Y PAPELERIA, MOBILIARIO Y EQUIPO DE COMPUTO, CONSUMIBLES, MATERIAL DE LIMPIEZA PARA COMERCIO, INDUSTRIA, INSTITUCIONES P</w:t>
+              <w:t>«OBJETO_SOCIAL_PRO_1»</w:t>
             </w:r>
             <w:r>
               <w:rPr>
@@ -943,7 +943,7 @@
                 <w:color w:val="FF0000"/>
                 <w:highlight w:val="yellow"/>
               </w:rPr>
-              <w:t>2 16 01 34</w:t>
+              <w:t>«TELEFONO_PRO1»</w:t>
             </w:r>
             <w:r>
               <w:rPr>
@@ -1049,7 +1049,7 @@
                 <w:color w:val="FF0000"/>
                 <w:highlight w:val="yellow"/>
               </w:rPr>
-              <w:t>ARMANDO ALTAMIRANO ALVARADO</w:t>
+              <w:t>«REPRESENTANTE_LEGA_PROVEEDOR_1»</w:t>
             </w:r>
             <w:r>
               <w:rPr>
@@ -1142,15 +1142,15 @@
             </w:r>
             <w:r>
               <w:rPr>
+                <w:rStyle w:val="Hipervnculo"/>
                 <w:rFonts w:ascii="Arial Narrow" w:hAnsi="Arial Narrow" w:cs="Arial"/>
                 <w:b/>
                 <w:bCs/>
                 <w:noProof/>
                 <w:color w:val="FF0000"/>
                 <w:highlight w:val="yellow"/>
-                <w:u w:val="single"/>
-              </w:rPr>
-              <w:t>armando.altamirano91@gmail.com</w:t>
+              </w:rPr>
+              <w:t>«CORREO_PRO_1»</w:t>
             </w:r>
             <w:r>
               <w:rPr>
@@ -1273,6 +1273,8 @@
                       </wps:spPr>
                       <wps:txbx>
                         <w:txbxContent>
+                          <w:bookmarkStart w:id="0" w:name="_Hlk41044642"/>
+                          <w:bookmarkStart w:id="1" w:name="_Hlk41044643"/>
                           <w:p>
                             <w:pPr>
                               <w:jc w:val="center"/>
@@ -1323,7 +1325,7 @@
                                 <w:sz w:val="22"/>
                                 <w:szCs w:val="22"/>
                               </w:rPr>
-                              <w:t>X</w:t>
+                              <w:t>«COMPARECIO_PRO_1»</w:t>
                             </w:r>
                             <w:r>
                               <w:rPr>
@@ -1335,6 +1337,8 @@
                               </w:rPr>
                               <w:fldChar w:fldCharType="end"/>
                             </w:r>
+                            <w:bookmarkEnd w:id="0"/>
+                            <w:bookmarkEnd w:id="1"/>
                           </w:p>
                         </w:txbxContent>
                       </wps:txbx>
@@ -1358,6 +1362,8 @@
               <v:rect w14:anchorId="46EEFA30" id="Rectangle 7" o:spid="_x0000_s1026" style="position:absolute;margin-left:174.65pt;margin-top:7.5pt;width:35.9pt;height:19.1pt;z-index:251662336;visibility:visible;mso-wrap-style:square;mso-width-percent:0;mso-height-percent:0;mso-wrap-distance-left:9pt;mso-wrap-distance-top:0;mso-wrap-distance-right:9pt;mso-wrap-distance-bottom:0;mso-position-horizontal:absolute;mso-position-horizontal-relative:text;mso-position-vertical:absolute;mso-position-vertical-relative:text;mso-width-percent:0;mso-height-percent:0;mso-width-relative:page;mso-height-relative:page;v-text-anchor:top" o:gfxdata="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" strokecolor="#a5a5a5 [2092]" strokeweight="2.25pt">
                 <v:textbox>
                   <w:txbxContent>
+                    <w:bookmarkStart w:id="2" w:name="_Hlk41044642"/>
+                    <w:bookmarkStart w:id="3" w:name="_Hlk41044643"/>
                     <w:p>
                       <w:pPr>
                         <w:jc w:val="center"/>
@@ -1408,7 +1414,7 @@
                           <w:sz w:val="22"/>
                           <w:szCs w:val="22"/>
                         </w:rPr>
-                        <w:t>X</w:t>
+                        <w:t>«COMPARECIO_PRO_1»</w:t>
                       </w:r>
                       <w:r>
                         <w:rPr>
@@ -1420,6 +1426,8 @@
                         </w:rPr>
                         <w:fldChar w:fldCharType="end"/>
                       </w:r>
+                      <w:bookmarkEnd w:id="2"/>
+                      <w:bookmarkEnd w:id="3"/>
                     </w:p>
                   </w:txbxContent>
                 </v:textbox>
@@ -6446,7 +6454,7 @@
 </file>
 
 <file path=customXml/itemProps1.xml><?xml version="1.0" encoding="utf-8"?>
-<ds:datastoreItem xmlns:ds="http://schemas.openxmlformats.org/officeDocument/2006/customXml" ds:itemID="{7B426C06-AFAB-4C73-8AA1-B661B92F8339}">
+<ds:datastoreItem xmlns:ds="http://schemas.openxmlformats.org/officeDocument/2006/customXml" ds:itemID="{AE528F91-3D0A-4E0D-A146-6CBA38FE74F0}">
   <ds:schemaRefs>
     <ds:schemaRef ds:uri="http://schemas.openxmlformats.org/officeDocument/2006/bibliography"/>
   </ds:schemaRefs>
@@ -6454,7 +6462,7 @@
 </file>
 
 <file path=customXml/itemProps2.xml><?xml version="1.0" encoding="utf-8"?>
-<ds:datastoreItem xmlns:ds="http://schemas.openxmlformats.org/officeDocument/2006/customXml" ds:itemID="{59C7E009-F5D1-4EE5-9057-CBC6DF294FF2}">
+<ds:datastoreItem xmlns:ds="http://schemas.openxmlformats.org/officeDocument/2006/customXml" ds:itemID="{89027E80-46EA-498E-B7FB-2F349BDDF80B}">
   <ds:schemaRefs>
     <ds:schemaRef ds:uri="http://schemas.openxmlformats.org/officeDocument/2006/bibliography"/>
   </ds:schemaRefs>
